--- a/보고서/갤럭시 스마트폰의 사용자 데이터 시각화(중간보고서).docx
+++ b/보고서/갤럭시 스마트폰의 사용자 데이터 시각화(중간보고서).docx
@@ -315,7 +315,6 @@
               </w:rPr>
               <w:t xml:space="preserve"> </w:t>
             </w:r>
-            <w:proofErr w:type="gramStart"/>
             <w:r>
               <w:rPr>
                 <w:rFonts w:hint="eastAsia"/>
@@ -356,7 +355,6 @@
               <w:t>JinSung</w:t>
             </w:r>
             <w:proofErr w:type="spellEnd"/>
-            <w:proofErr w:type="gramEnd"/>
             <w:r>
               <w:rPr>
                 <w:rFonts w:ascii="바탕" w:eastAsia="바탕" w:hAnsi="바탕" w:hint="eastAsia"/>
@@ -621,18 +619,8 @@
           <w:b/>
           <w:color w:val="000000" w:themeColor="text1"/>
         </w:rPr>
-        <w:t xml:space="preserve">1. </w:t>
-      </w:r>
-      <w:proofErr w:type="gramStart"/>
-      <w:r>
-        <w:rPr>
-          <w:rFonts w:ascii="휴먼명조" w:eastAsia="휴먼명조"/>
-          <w:b/>
-          <w:color w:val="000000" w:themeColor="text1"/>
-        </w:rPr>
-        <w:t>서  론</w:t>
-      </w:r>
-      <w:proofErr w:type="gramEnd"/>
+        <w:t>1. 서  론</w:t>
+      </w:r>
     </w:p>
     <w:p>
       <w:pPr>
@@ -1405,7 +1393,7 @@
         <w:spacing w:line="276" w:lineRule="auto"/>
         <w:ind w:left="800"/>
         <w:rPr>
-          <w:rFonts w:ascii="휴먼명조" w:eastAsia="휴먼명조" w:hint="eastAsia"/>
+          <w:rFonts w:ascii="휴먼명조" w:eastAsia="휴먼명조"/>
           <w:bCs/>
           <w:color w:val="000000" w:themeColor="text1"/>
         </w:rPr>
@@ -1697,7 +1685,7 @@
         <w:ind w:firstLineChars="50" w:firstLine="100"/>
         <w:jc w:val="center"/>
         <w:rPr>
-          <w:rFonts w:ascii="휴먼명조" w:eastAsia="휴먼명조" w:hint="eastAsia"/>
+          <w:rFonts w:ascii="휴먼명조" w:eastAsia="휴먼명조"/>
           <w:bCs/>
           <w:color w:val="000000" w:themeColor="text1"/>
         </w:rPr>
@@ -1749,7 +1737,7 @@
         <w:spacing w:line="276" w:lineRule="auto"/>
         <w:ind w:firstLineChars="50" w:firstLine="100"/>
         <w:rPr>
-          <w:rFonts w:ascii="휴먼명조" w:eastAsia="휴먼명조" w:hint="eastAsia"/>
+          <w:rFonts w:ascii="휴먼명조" w:eastAsia="휴먼명조"/>
           <w:color w:val="000000" w:themeColor="text1"/>
         </w:rPr>
       </w:pPr>
@@ -3104,7 +3092,6 @@
                 <w:szCs w:val="22"/>
               </w:rPr>
             </w:pPr>
-            <w:proofErr w:type="gramStart"/>
             <w:r>
               <w:rPr>
                 <w:rFonts w:ascii="휴먼명조" w:eastAsia="휴먼명조" w:hint="eastAsia"/>
@@ -3112,17 +3099,7 @@
                 <w:sz w:val="18"/>
                 <w:szCs w:val="22"/>
               </w:rPr>
-              <w:t>암호화 되어</w:t>
-            </w:r>
-            <w:proofErr w:type="gramEnd"/>
-            <w:r>
-              <w:rPr>
-                <w:rFonts w:ascii="휴먼명조" w:eastAsia="휴먼명조" w:hint="eastAsia"/>
-                <w:bCs/>
-                <w:sz w:val="18"/>
-                <w:szCs w:val="22"/>
-              </w:rPr>
-              <w:t xml:space="preserve"> 있는 파일이 존재</w:t>
+              <w:t>암호화되어 있는 파일이 존재</w:t>
             </w:r>
           </w:p>
         </w:tc>
@@ -3550,7 +3527,7 @@
         <w:ind w:firstLineChars="50" w:firstLine="100"/>
         <w:jc w:val="center"/>
         <w:rPr>
-          <w:rFonts w:ascii="휴먼명조" w:eastAsia="휴먼명조" w:hint="eastAsia"/>
+          <w:rFonts w:ascii="휴먼명조" w:eastAsia="휴먼명조"/>
           <w:bCs/>
           <w:color w:val="000000" w:themeColor="text1"/>
         </w:rPr>
@@ -3562,7 +3539,7 @@
         <w:spacing w:line="276" w:lineRule="auto"/>
         <w:ind w:firstLineChars="50" w:firstLine="100"/>
         <w:rPr>
-          <w:rFonts w:ascii="휴먼명조" w:eastAsia="휴먼명조" w:hint="eastAsia"/>
+          <w:rFonts w:ascii="휴먼명조" w:eastAsia="휴먼명조"/>
           <w:bCs/>
           <w:color w:val="000000" w:themeColor="text1"/>
         </w:rPr>
@@ -3621,7 +3598,7 @@
       </w:r>
       <w:r>
         <w:rPr>
-          <w:rFonts w:ascii="나눔고딕" w:eastAsia="나눔고딕" w:hAnsi="나눔고딕" w:hint="eastAsia"/>
+          <w:rFonts w:ascii="NanumGothic" w:eastAsia="NanumGothic" w:hAnsi="NanumGothic" w:hint="eastAsia"/>
           <w:color w:val="000000" w:themeColor="text1"/>
           <w:kern w:val="24"/>
           <w:sz w:val="28"/>
@@ -5306,15 +5283,7 @@
           <w:bCs/>
           <w:color w:val="000000" w:themeColor="text1"/>
         </w:rPr>
-        <w:t>하게 하지 못했다</w:t>
-      </w:r>
-      <w:r>
-        <w:rPr>
-          <w:rFonts w:ascii="휴먼명조" w:eastAsia="휴먼명조" w:hint="eastAsia"/>
-          <w:bCs/>
-          <w:color w:val="000000" w:themeColor="text1"/>
-        </w:rPr>
-        <w:t>.</w:t>
+        <w:t>하게 하지 못했다.</w:t>
       </w:r>
       <w:r>
         <w:rPr>
@@ -5484,7 +5453,7 @@
         <w:ind w:firstLineChars="50" w:firstLine="100"/>
         <w:jc w:val="center"/>
         <w:rPr>
-          <w:rFonts w:ascii="휴먼명조" w:eastAsia="휴먼명조" w:hint="eastAsia"/>
+          <w:rFonts w:ascii="휴먼명조" w:eastAsia="휴먼명조"/>
           <w:bCs/>
           <w:color w:val="000000" w:themeColor="text1"/>
         </w:rPr>
@@ -5602,7 +5571,7 @@
         <w:ind w:firstLineChars="50" w:firstLine="100"/>
         <w:jc w:val="left"/>
         <w:rPr>
-          <w:rFonts w:ascii="휴먼명조" w:eastAsia="휴먼명조" w:hint="eastAsia"/>
+          <w:rFonts w:ascii="휴먼명조" w:eastAsia="휴먼명조"/>
           <w:bCs/>
           <w:color w:val="000000" w:themeColor="text1"/>
         </w:rPr>
@@ -5704,7 +5673,7 @@
         <w:spacing w:line="276" w:lineRule="auto"/>
         <w:ind w:firstLineChars="50" w:firstLine="100"/>
         <w:rPr>
-          <w:rFonts w:ascii="휴먼명조" w:eastAsia="휴먼명조" w:hint="eastAsia"/>
+          <w:rFonts w:ascii="휴먼명조" w:eastAsia="휴먼명조"/>
           <w:bCs/>
           <w:color w:val="000000" w:themeColor="text1"/>
         </w:rPr>
@@ -6512,7 +6481,7 @@
     </w:pPr>
     <w:r>
       <w:rPr>
-        <w:rFonts w:ascii="나눔고딕" w:eastAsia="나눔고딕" w:hAnsi="나눔고딕" w:cs="Times New Roman" w:hint="eastAsia"/>
+        <w:rFonts w:ascii="NanumGothic" w:eastAsia="NanumGothic" w:hAnsi="NanumGothic" w:cs="Times New Roman" w:hint="eastAsia"/>
         <w:color w:val="333333"/>
         <w:kern w:val="0"/>
         <w:szCs w:val="20"/>
